--- a/Test_BP/Fol_2k_files_500(2)/fr-FR/file 500_2 - Copy (232).docx
+++ b/Test_BP/Fol_2k_files_500(2)/fr-FR/file 500_2 - Copy (232).docx
@@ -1,7 +1,7 @@
 
 <file path=word/document.xml><?xml version="1.0" encoding="utf-8"?>
 <w:document xmlns:wpc="http://schemas.microsoft.com/office/word/2010/wordprocessingCanvas" xmlns:cx="http://schemas.microsoft.com/office/drawing/2014/chartex" xmlns:cx1="http://schemas.microsoft.com/office/drawing/2015/9/8/chartex" xmlns:cx2="http://schemas.microsoft.com/office/drawing/2015/10/21/chartex" xmlns:cx3="http://schemas.microsoft.com/office/drawing/2016/5/9/chartex" xmlns:cx4="http://schemas.microsoft.com/office/drawing/2016/5/10/chartex" xmlns:cx5="http://schemas.microsoft.com/office/drawing/2016/5/11/chartex" xmlns:mc="http://schemas.openxmlformats.org/markup-compatibility/2006" xmlns:o="urn:schemas-microsoft-com:office:office" xmlns:r="http://schemas.openxmlformats.org/officeDocument/2006/relationships" xmlns:m="http://schemas.openxmlformats.org/officeDocument/2006/math" xmlns:v="urn:schemas-microsoft-com:vml" xmlns:wp14="http://schemas.microsoft.com/office/word/2010/wordprocessingDrawing" xmlns:wp="http://schemas.openxmlformats.org/drawingml/2006/wordprocessingDrawing" xmlns:w10="urn:schemas-microsoft-com:office:word" xmlns:w="http://schemas.openxmlformats.org/wordprocessingml/2006/main" xmlns:w14="http://schemas.microsoft.com/office/word/2010/wordml" xmlns:w15="http://schemas.microsoft.com/office/word/2012/wordml" xmlns:wne="http://schemas.microsoft.com/office/word/2006/wordml" xmlns:wpg="http://schemas.microsoft.com/office/word/2010/wordprocessingGroup" xmlns:wpi="http://schemas.microsoft.com/office/word/2010/wordprocessingInk" xmlns:wps="http://schemas.microsoft.com/office/word/2010/wordprocessingShape" mc:Ignorable="w14 w15 wp14">
-  <!-- Generated by Aspose.Words for Java 20.12.0 -->
+  <!-- Generated by Aspose.Words for Java 21.10.0 -->
   <w:body>
     <w:p>
       <w:pPr>
@@ -35,44 +35,44 @@
           <w:highlight w:val="none"/>
           <w:u w:val="none" w:color="auto"/>
           <w:effect w:val="none"/>
-          <w:bdr w:val="nil"/>
-          <w:shd w:val="clear" w:color="auto" w:fill="auto"/>
-          <w:vertAlign w:val="baseline"/>
-          <w:rtl w:val="0"/>
-          <w:cs w:val="0"/>
-          <w:lang w:val="fr-FR" w:eastAsia="zh-TW" w:bidi="ar-SA"/>
-        </w:rPr>
-        <w:t>t êëxcêëpt tóö sóö têëmpêër mûütûüäål täåstêës móöthêër.</w:t>
-      </w:r>
-      <w:r>
-        <w:rPr>
-          <w:rStyle w:val="DefaultParagraphFont"/>
-          <w:rFonts w:ascii="Calibri" w:eastAsia="Calibri" w:hAnsi="Calibri" w:cs="Calibri"/>
-          <w:b w:val="0"/>
-          <w:bCs w:val="0"/>
-          <w:i w:val="0"/>
-          <w:iCs w:val="0"/>
-          <w:caps w:val="0"/>
-          <w:smallCaps w:val="0"/>
-          <w:strike w:val="0"/>
-          <w:dstrike w:val="0"/>
-          <w:outline w:val="0"/>
-          <w:shadow w:val="0"/>
-          <w:emboss w:val="0"/>
-          <w:imprint w:val="0"/>
-          <w:noProof w:val="0"/>
-          <w:vanish w:val="0"/>
-          <w:color w:val="auto"/>
-          <w:spacing w:val="0"/>
-          <w:w w:val="100"/>
-          <w:kern w:val="0"/>
-          <w:position w:val="0"/>
-          <w:sz w:val="22"/>
-          <w:szCs w:val="22"/>
-          <w:highlight w:val="none"/>
-          <w:u w:val="none" w:color="auto"/>
-          <w:effect w:val="none"/>
-          <w:bdr w:val="nil"/>
+          <w:bdr w:val="none" w:sz="0" w:space="0" w:color="auto"/>
+          <w:shd w:val="clear" w:color="auto" w:fill="auto"/>
+          <w:vertAlign w:val="baseline"/>
+          <w:rtl w:val="0"/>
+          <w:cs w:val="0"/>
+          <w:lang w:val="fr-FR" w:eastAsia="zh-TW" w:bidi="ar-SA"/>
+        </w:rPr>
+        <w:t>t êëxcêëpt tõó sõó têëmpêër müùtüùãæl tãæstêës mõóthêër.</w:t>
+      </w:r>
+      <w:r>
+        <w:rPr>
+          <w:rStyle w:val="DefaultParagraphFont"/>
+          <w:rFonts w:ascii="Calibri" w:eastAsia="Calibri" w:hAnsi="Calibri" w:cs="Calibri"/>
+          <w:b w:val="0"/>
+          <w:bCs w:val="0"/>
+          <w:i w:val="0"/>
+          <w:iCs w:val="0"/>
+          <w:caps w:val="0"/>
+          <w:smallCaps w:val="0"/>
+          <w:strike w:val="0"/>
+          <w:dstrike w:val="0"/>
+          <w:outline w:val="0"/>
+          <w:shadow w:val="0"/>
+          <w:emboss w:val="0"/>
+          <w:imprint w:val="0"/>
+          <w:noProof w:val="0"/>
+          <w:vanish w:val="0"/>
+          <w:color w:val="auto"/>
+          <w:spacing w:val="0"/>
+          <w:w w:val="100"/>
+          <w:kern w:val="0"/>
+          <w:position w:val="0"/>
+          <w:sz w:val="22"/>
+          <w:szCs w:val="22"/>
+          <w:highlight w:val="none"/>
+          <w:u w:val="none" w:color="auto"/>
+          <w:effect w:val="none"/>
+          <w:bdr w:val="none" w:sz="0" w:space="0" w:color="auto"/>
           <w:shd w:val="clear" w:color="auto" w:fill="auto"/>
           <w:vertAlign w:val="baseline"/>
           <w:rtl w:val="0"/>
@@ -109,44 +109,44 @@
           <w:highlight w:val="none"/>
           <w:u w:val="none" w:color="auto"/>
           <w:effect w:val="none"/>
-          <w:bdr w:val="nil"/>
-          <w:shd w:val="clear" w:color="auto" w:fill="auto"/>
-          <w:vertAlign w:val="baseline"/>
-          <w:rtl w:val="0"/>
-          <w:cs w:val="0"/>
-          <w:lang w:val="fr-FR" w:eastAsia="zh-TW" w:bidi="ar-SA"/>
-        </w:rPr>
-        <w:t>Ìntêérêéstêéd cùýltïïvâãtêéd ïïts cóöntïïnùýïïng nóöw yêét âãrêé.</w:t>
-      </w:r>
-      <w:r>
-        <w:rPr>
-          <w:rStyle w:val="DefaultParagraphFont"/>
-          <w:rFonts w:ascii="Calibri" w:eastAsia="Calibri" w:hAnsi="Calibri" w:cs="Calibri"/>
-          <w:b w:val="0"/>
-          <w:bCs w:val="0"/>
-          <w:i w:val="0"/>
-          <w:iCs w:val="0"/>
-          <w:caps w:val="0"/>
-          <w:smallCaps w:val="0"/>
-          <w:strike w:val="0"/>
-          <w:dstrike w:val="0"/>
-          <w:outline w:val="0"/>
-          <w:shadow w:val="0"/>
-          <w:emboss w:val="0"/>
-          <w:imprint w:val="0"/>
-          <w:noProof w:val="0"/>
-          <w:vanish w:val="0"/>
-          <w:color w:val="auto"/>
-          <w:spacing w:val="0"/>
-          <w:w w:val="100"/>
-          <w:kern w:val="0"/>
-          <w:position w:val="0"/>
-          <w:sz w:val="22"/>
-          <w:szCs w:val="22"/>
-          <w:highlight w:val="none"/>
-          <w:u w:val="none" w:color="auto"/>
-          <w:effect w:val="none"/>
-          <w:bdr w:val="nil"/>
+          <w:bdr w:val="none" w:sz="0" w:space="0" w:color="auto"/>
+          <w:shd w:val="clear" w:color="auto" w:fill="auto"/>
+          <w:vertAlign w:val="baseline"/>
+          <w:rtl w:val="0"/>
+          <w:cs w:val="0"/>
+          <w:lang w:val="fr-FR" w:eastAsia="zh-TW" w:bidi="ar-SA"/>
+        </w:rPr>
+        <w:t>Ïntéérééstééd cùýltìívåätééd ìíts cöóntìínùýìíng nöów yéét åäréé.</w:t>
+      </w:r>
+      <w:r>
+        <w:rPr>
+          <w:rStyle w:val="DefaultParagraphFont"/>
+          <w:rFonts w:ascii="Calibri" w:eastAsia="Calibri" w:hAnsi="Calibri" w:cs="Calibri"/>
+          <w:b w:val="0"/>
+          <w:bCs w:val="0"/>
+          <w:i w:val="0"/>
+          <w:iCs w:val="0"/>
+          <w:caps w:val="0"/>
+          <w:smallCaps w:val="0"/>
+          <w:strike w:val="0"/>
+          <w:dstrike w:val="0"/>
+          <w:outline w:val="0"/>
+          <w:shadow w:val="0"/>
+          <w:emboss w:val="0"/>
+          <w:imprint w:val="0"/>
+          <w:noProof w:val="0"/>
+          <w:vanish w:val="0"/>
+          <w:color w:val="auto"/>
+          <w:spacing w:val="0"/>
+          <w:w w:val="100"/>
+          <w:kern w:val="0"/>
+          <w:position w:val="0"/>
+          <w:sz w:val="22"/>
+          <w:szCs w:val="22"/>
+          <w:highlight w:val="none"/>
+          <w:u w:val="none" w:color="auto"/>
+          <w:effect w:val="none"/>
+          <w:bdr w:val="none" w:sz="0" w:space="0" w:color="auto"/>
           <w:shd w:val="clear" w:color="auto" w:fill="auto"/>
           <w:vertAlign w:val="baseline"/>
           <w:rtl w:val="0"/>
@@ -183,44 +183,44 @@
           <w:highlight w:val="none"/>
           <w:u w:val="none" w:color="auto"/>
           <w:effect w:val="none"/>
-          <w:bdr w:val="nil"/>
-          <w:shd w:val="clear" w:color="auto" w:fill="auto"/>
-          <w:vertAlign w:val="baseline"/>
-          <w:rtl w:val="0"/>
-          <w:cs w:val="0"/>
-          <w:lang w:val="fr-FR" w:eastAsia="zh-TW" w:bidi="ar-SA"/>
-        </w:rPr>
-        <w:t>Ôúýt ìíntêèrêèstêèd àáccêèptàáncêè òôúýr pàártìíàálìíty àáffròôntìíng úýnplêèàásàánt why àádd.</w:t>
-      </w:r>
-      <w:r>
-        <w:rPr>
-          <w:rStyle w:val="DefaultParagraphFont"/>
-          <w:rFonts w:ascii="Calibri" w:eastAsia="Calibri" w:hAnsi="Calibri" w:cs="Calibri"/>
-          <w:b w:val="0"/>
-          <w:bCs w:val="0"/>
-          <w:i w:val="0"/>
-          <w:iCs w:val="0"/>
-          <w:caps w:val="0"/>
-          <w:smallCaps w:val="0"/>
-          <w:strike w:val="0"/>
-          <w:dstrike w:val="0"/>
-          <w:outline w:val="0"/>
-          <w:shadow w:val="0"/>
-          <w:emboss w:val="0"/>
-          <w:imprint w:val="0"/>
-          <w:noProof w:val="0"/>
-          <w:vanish w:val="0"/>
-          <w:color w:val="auto"/>
-          <w:spacing w:val="0"/>
-          <w:w w:val="100"/>
-          <w:kern w:val="0"/>
-          <w:position w:val="0"/>
-          <w:sz w:val="22"/>
-          <w:szCs w:val="22"/>
-          <w:highlight w:val="none"/>
-          <w:u w:val="none" w:color="auto"/>
-          <w:effect w:val="none"/>
-          <w:bdr w:val="nil"/>
+          <w:bdr w:val="none" w:sz="0" w:space="0" w:color="auto"/>
+          <w:shd w:val="clear" w:color="auto" w:fill="auto"/>
+          <w:vertAlign w:val="baseline"/>
+          <w:rtl w:val="0"/>
+          <w:cs w:val="0"/>
+          <w:lang w:val="fr-FR" w:eastAsia="zh-TW" w:bidi="ar-SA"/>
+        </w:rPr>
+        <w:t>Òúût ìíntèèrèèstèèd äåccèèptäåncèè õòúûr päårtìíäålìíty äåffrõòntìíng úûnplèèäåsäånt why äådd.</w:t>
+      </w:r>
+      <w:r>
+        <w:rPr>
+          <w:rStyle w:val="DefaultParagraphFont"/>
+          <w:rFonts w:ascii="Calibri" w:eastAsia="Calibri" w:hAnsi="Calibri" w:cs="Calibri"/>
+          <w:b w:val="0"/>
+          <w:bCs w:val="0"/>
+          <w:i w:val="0"/>
+          <w:iCs w:val="0"/>
+          <w:caps w:val="0"/>
+          <w:smallCaps w:val="0"/>
+          <w:strike w:val="0"/>
+          <w:dstrike w:val="0"/>
+          <w:outline w:val="0"/>
+          <w:shadow w:val="0"/>
+          <w:emboss w:val="0"/>
+          <w:imprint w:val="0"/>
+          <w:noProof w:val="0"/>
+          <w:vanish w:val="0"/>
+          <w:color w:val="auto"/>
+          <w:spacing w:val="0"/>
+          <w:w w:val="100"/>
+          <w:kern w:val="0"/>
+          <w:position w:val="0"/>
+          <w:sz w:val="22"/>
+          <w:szCs w:val="22"/>
+          <w:highlight w:val="none"/>
+          <w:u w:val="none" w:color="auto"/>
+          <w:effect w:val="none"/>
+          <w:bdr w:val="none" w:sz="0" w:space="0" w:color="auto"/>
           <w:shd w:val="clear" w:color="auto" w:fill="auto"/>
           <w:vertAlign w:val="baseline"/>
           <w:rtl w:val="0"/>
@@ -257,44 +257,44 @@
           <w:highlight w:val="none"/>
           <w:u w:val="none" w:color="auto"/>
           <w:effect w:val="none"/>
-          <w:bdr w:val="nil"/>
-          <w:shd w:val="clear" w:color="auto" w:fill="auto"/>
-          <w:vertAlign w:val="baseline"/>
-          <w:rtl w:val="0"/>
-          <w:cs w:val="0"/>
-          <w:lang w:val="fr-FR" w:eastAsia="zh-TW" w:bidi="ar-SA"/>
-        </w:rPr>
-        <w:t>Ëstèéèém gåårdèén mèén yèét shy cóôúýrsèé.</w:t>
-      </w:r>
-      <w:r>
-        <w:rPr>
-          <w:rStyle w:val="DefaultParagraphFont"/>
-          <w:rFonts w:ascii="Calibri" w:eastAsia="Calibri" w:hAnsi="Calibri" w:cs="Calibri"/>
-          <w:b w:val="0"/>
-          <w:bCs w:val="0"/>
-          <w:i w:val="0"/>
-          <w:iCs w:val="0"/>
-          <w:caps w:val="0"/>
-          <w:smallCaps w:val="0"/>
-          <w:strike w:val="0"/>
-          <w:dstrike w:val="0"/>
-          <w:outline w:val="0"/>
-          <w:shadow w:val="0"/>
-          <w:emboss w:val="0"/>
-          <w:imprint w:val="0"/>
-          <w:noProof w:val="0"/>
-          <w:vanish w:val="0"/>
-          <w:color w:val="auto"/>
-          <w:spacing w:val="0"/>
-          <w:w w:val="100"/>
-          <w:kern w:val="0"/>
-          <w:position w:val="0"/>
-          <w:sz w:val="22"/>
-          <w:szCs w:val="22"/>
-          <w:highlight w:val="none"/>
-          <w:u w:val="none" w:color="auto"/>
-          <w:effect w:val="none"/>
-          <w:bdr w:val="nil"/>
+          <w:bdr w:val="none" w:sz="0" w:space="0" w:color="auto"/>
+          <w:shd w:val="clear" w:color="auto" w:fill="auto"/>
+          <w:vertAlign w:val="baseline"/>
+          <w:rtl w:val="0"/>
+          <w:cs w:val="0"/>
+          <w:lang w:val="fr-FR" w:eastAsia="zh-TW" w:bidi="ar-SA"/>
+        </w:rPr>
+        <w:t>Ëstèëèëm gàárdèën mèën yèët shy còöüýrsèë.</w:t>
+      </w:r>
+      <w:r>
+        <w:rPr>
+          <w:rStyle w:val="DefaultParagraphFont"/>
+          <w:rFonts w:ascii="Calibri" w:eastAsia="Calibri" w:hAnsi="Calibri" w:cs="Calibri"/>
+          <w:b w:val="0"/>
+          <w:bCs w:val="0"/>
+          <w:i w:val="0"/>
+          <w:iCs w:val="0"/>
+          <w:caps w:val="0"/>
+          <w:smallCaps w:val="0"/>
+          <w:strike w:val="0"/>
+          <w:dstrike w:val="0"/>
+          <w:outline w:val="0"/>
+          <w:shadow w:val="0"/>
+          <w:emboss w:val="0"/>
+          <w:imprint w:val="0"/>
+          <w:noProof w:val="0"/>
+          <w:vanish w:val="0"/>
+          <w:color w:val="auto"/>
+          <w:spacing w:val="0"/>
+          <w:w w:val="100"/>
+          <w:kern w:val="0"/>
+          <w:position w:val="0"/>
+          <w:sz w:val="22"/>
+          <w:szCs w:val="22"/>
+          <w:highlight w:val="none"/>
+          <w:u w:val="none" w:color="auto"/>
+          <w:effect w:val="none"/>
+          <w:bdr w:val="none" w:sz="0" w:space="0" w:color="auto"/>
           <w:shd w:val="clear" w:color="auto" w:fill="auto"/>
           <w:vertAlign w:val="baseline"/>
           <w:rtl w:val="0"/>
@@ -331,44 +331,44 @@
           <w:highlight w:val="none"/>
           <w:u w:val="none" w:color="auto"/>
           <w:effect w:val="none"/>
-          <w:bdr w:val="nil"/>
-          <w:shd w:val="clear" w:color="auto" w:fill="auto"/>
-          <w:vertAlign w:val="baseline"/>
-          <w:rtl w:val="0"/>
-          <w:cs w:val="0"/>
-          <w:lang w:val="fr-FR" w:eastAsia="zh-TW" w:bidi="ar-SA"/>
-        </w:rPr>
-        <w:t>Côönsúültêëd úüp my tôölêërãæbly sôömêëtìímêës pêërpêëtúüãæl ôöh.</w:t>
-      </w:r>
-      <w:r>
-        <w:rPr>
-          <w:rStyle w:val="DefaultParagraphFont"/>
-          <w:rFonts w:ascii="Calibri" w:eastAsia="Calibri" w:hAnsi="Calibri" w:cs="Calibri"/>
-          <w:b w:val="0"/>
-          <w:bCs w:val="0"/>
-          <w:i w:val="0"/>
-          <w:iCs w:val="0"/>
-          <w:caps w:val="0"/>
-          <w:smallCaps w:val="0"/>
-          <w:strike w:val="0"/>
-          <w:dstrike w:val="0"/>
-          <w:outline w:val="0"/>
-          <w:shadow w:val="0"/>
-          <w:emboss w:val="0"/>
-          <w:imprint w:val="0"/>
-          <w:noProof w:val="0"/>
-          <w:vanish w:val="0"/>
-          <w:color w:val="auto"/>
-          <w:spacing w:val="0"/>
-          <w:w w:val="100"/>
-          <w:kern w:val="0"/>
-          <w:position w:val="0"/>
-          <w:sz w:val="22"/>
-          <w:szCs w:val="22"/>
-          <w:highlight w:val="none"/>
-          <w:u w:val="none" w:color="auto"/>
-          <w:effect w:val="none"/>
-          <w:bdr w:val="nil"/>
+          <w:bdr w:val="none" w:sz="0" w:space="0" w:color="auto"/>
+          <w:shd w:val="clear" w:color="auto" w:fill="auto"/>
+          <w:vertAlign w:val="baseline"/>
+          <w:rtl w:val="0"/>
+          <w:cs w:val="0"/>
+          <w:lang w:val="fr-FR" w:eastAsia="zh-TW" w:bidi="ar-SA"/>
+        </w:rPr>
+        <w:t>Còònsüûltëéd üûp my tòòlëéråábly sòòmëétïîmëés pëérpëétüûåál òòh.</w:t>
+      </w:r>
+      <w:r>
+        <w:rPr>
+          <w:rStyle w:val="DefaultParagraphFont"/>
+          <w:rFonts w:ascii="Calibri" w:eastAsia="Calibri" w:hAnsi="Calibri" w:cs="Calibri"/>
+          <w:b w:val="0"/>
+          <w:bCs w:val="0"/>
+          <w:i w:val="0"/>
+          <w:iCs w:val="0"/>
+          <w:caps w:val="0"/>
+          <w:smallCaps w:val="0"/>
+          <w:strike w:val="0"/>
+          <w:dstrike w:val="0"/>
+          <w:outline w:val="0"/>
+          <w:shadow w:val="0"/>
+          <w:emboss w:val="0"/>
+          <w:imprint w:val="0"/>
+          <w:noProof w:val="0"/>
+          <w:vanish w:val="0"/>
+          <w:color w:val="auto"/>
+          <w:spacing w:val="0"/>
+          <w:w w:val="100"/>
+          <w:kern w:val="0"/>
+          <w:position w:val="0"/>
+          <w:sz w:val="22"/>
+          <w:szCs w:val="22"/>
+          <w:highlight w:val="none"/>
+          <w:u w:val="none" w:color="auto"/>
+          <w:effect w:val="none"/>
+          <w:bdr w:val="none" w:sz="0" w:space="0" w:color="auto"/>
           <w:shd w:val="clear" w:color="auto" w:fill="auto"/>
           <w:vertAlign w:val="baseline"/>
           <w:rtl w:val="0"/>
@@ -405,44 +405,44 @@
           <w:highlight w:val="none"/>
           <w:u w:val="none" w:color="auto"/>
           <w:effect w:val="none"/>
-          <w:bdr w:val="nil"/>
-          <w:shd w:val="clear" w:color="auto" w:fill="auto"/>
-          <w:vertAlign w:val="baseline"/>
-          <w:rtl w:val="0"/>
-          <w:cs w:val="0"/>
-          <w:lang w:val="fr-FR" w:eastAsia="zh-TW" w:bidi="ar-SA"/>
-        </w:rPr>
-        <w:t>Éxprèèssîîôón àâccèèptàâncèè îîmprýùdèèncèè pàârtîîcýùlàâr hàâd èèàât ýùnsàâtîîàâblèè.</w:t>
-      </w:r>
-      <w:r>
-        <w:rPr>
-          <w:rStyle w:val="DefaultParagraphFont"/>
-          <w:rFonts w:ascii="Calibri" w:eastAsia="Calibri" w:hAnsi="Calibri" w:cs="Calibri"/>
-          <w:b w:val="0"/>
-          <w:bCs w:val="0"/>
-          <w:i w:val="0"/>
-          <w:iCs w:val="0"/>
-          <w:caps w:val="0"/>
-          <w:smallCaps w:val="0"/>
-          <w:strike w:val="0"/>
-          <w:dstrike w:val="0"/>
-          <w:outline w:val="0"/>
-          <w:shadow w:val="0"/>
-          <w:emboss w:val="0"/>
-          <w:imprint w:val="0"/>
-          <w:noProof w:val="0"/>
-          <w:vanish w:val="0"/>
-          <w:color w:val="auto"/>
-          <w:spacing w:val="0"/>
-          <w:w w:val="100"/>
-          <w:kern w:val="0"/>
-          <w:position w:val="0"/>
-          <w:sz w:val="22"/>
-          <w:szCs w:val="22"/>
-          <w:highlight w:val="none"/>
-          <w:u w:val="none" w:color="auto"/>
-          <w:effect w:val="none"/>
-          <w:bdr w:val="nil"/>
+          <w:bdr w:val="none" w:sz="0" w:space="0" w:color="auto"/>
+          <w:shd w:val="clear" w:color="auto" w:fill="auto"/>
+          <w:vertAlign w:val="baseline"/>
+          <w:rtl w:val="0"/>
+          <w:cs w:val="0"/>
+          <w:lang w:val="fr-FR" w:eastAsia="zh-TW" w:bidi="ar-SA"/>
+        </w:rPr>
+        <w:t>Ëxprèëssíîôõn åàccèëptåàncèë íîmprýùdèëncèë påàrtíîcýùlåàr håàd èëåàt ýùnsåàtíîåàblèë.</w:t>
+      </w:r>
+      <w:r>
+        <w:rPr>
+          <w:rStyle w:val="DefaultParagraphFont"/>
+          <w:rFonts w:ascii="Calibri" w:eastAsia="Calibri" w:hAnsi="Calibri" w:cs="Calibri"/>
+          <w:b w:val="0"/>
+          <w:bCs w:val="0"/>
+          <w:i w:val="0"/>
+          <w:iCs w:val="0"/>
+          <w:caps w:val="0"/>
+          <w:smallCaps w:val="0"/>
+          <w:strike w:val="0"/>
+          <w:dstrike w:val="0"/>
+          <w:outline w:val="0"/>
+          <w:shadow w:val="0"/>
+          <w:emboss w:val="0"/>
+          <w:imprint w:val="0"/>
+          <w:noProof w:val="0"/>
+          <w:vanish w:val="0"/>
+          <w:color w:val="auto"/>
+          <w:spacing w:val="0"/>
+          <w:w w:val="100"/>
+          <w:kern w:val="0"/>
+          <w:position w:val="0"/>
+          <w:sz w:val="22"/>
+          <w:szCs w:val="22"/>
+          <w:highlight w:val="none"/>
+          <w:u w:val="none" w:color="auto"/>
+          <w:effect w:val="none"/>
+          <w:bdr w:val="none" w:sz="0" w:space="0" w:color="auto"/>
           <w:shd w:val="clear" w:color="auto" w:fill="auto"/>
           <w:vertAlign w:val="baseline"/>
           <w:rtl w:val="0"/>
@@ -485,44 +485,44 @@
           <w:highlight w:val="none"/>
           <w:u w:val="none" w:color="auto"/>
           <w:effect w:val="none"/>
-          <w:bdr w:val="nil"/>
-          <w:shd w:val="clear" w:color="auto" w:fill="auto"/>
-          <w:vertAlign w:val="baseline"/>
-          <w:rtl w:val="0"/>
-          <w:cs w:val="0"/>
-          <w:lang w:val="fr-FR" w:eastAsia="zh-TW" w:bidi="ar-SA"/>
-        </w:rPr>
-        <w:t>Häæd dëénôòtììng prôòpëérly jôòììntûúrëé yôòûú ôòccäæsììôòn dììrëéctly räæììllëéry.</w:t>
-      </w:r>
-      <w:r>
-        <w:rPr>
-          <w:rStyle w:val="DefaultParagraphFont"/>
-          <w:rFonts w:ascii="Calibri" w:eastAsia="Calibri" w:hAnsi="Calibri" w:cs="Calibri"/>
-          <w:b w:val="0"/>
-          <w:bCs w:val="0"/>
-          <w:i w:val="0"/>
-          <w:iCs w:val="0"/>
-          <w:caps w:val="0"/>
-          <w:smallCaps w:val="0"/>
-          <w:strike w:val="0"/>
-          <w:dstrike w:val="0"/>
-          <w:outline w:val="0"/>
-          <w:shadow w:val="0"/>
-          <w:emboss w:val="0"/>
-          <w:imprint w:val="0"/>
-          <w:noProof w:val="0"/>
-          <w:vanish w:val="0"/>
-          <w:color w:val="auto"/>
-          <w:spacing w:val="0"/>
-          <w:w w:val="100"/>
-          <w:kern w:val="0"/>
-          <w:position w:val="0"/>
-          <w:sz w:val="22"/>
-          <w:szCs w:val="22"/>
-          <w:highlight w:val="none"/>
-          <w:u w:val="none" w:color="auto"/>
-          <w:effect w:val="none"/>
-          <w:bdr w:val="nil"/>
+          <w:bdr w:val="none" w:sz="0" w:space="0" w:color="auto"/>
+          <w:shd w:val="clear" w:color="auto" w:fill="auto"/>
+          <w:vertAlign w:val="baseline"/>
+          <w:rtl w:val="0"/>
+          <w:cs w:val="0"/>
+          <w:lang w:val="fr-FR" w:eastAsia="zh-TW" w:bidi="ar-SA"/>
+        </w:rPr>
+        <w:t>Háäd dèènöótìïng pröópèèrly jöóìïntùùrèè yöóùù öóccáäsìïöón dìïrèèctly ráäìïllèèry.</w:t>
+      </w:r>
+      <w:r>
+        <w:rPr>
+          <w:rStyle w:val="DefaultParagraphFont"/>
+          <w:rFonts w:ascii="Calibri" w:eastAsia="Calibri" w:hAnsi="Calibri" w:cs="Calibri"/>
+          <w:b w:val="0"/>
+          <w:bCs w:val="0"/>
+          <w:i w:val="0"/>
+          <w:iCs w:val="0"/>
+          <w:caps w:val="0"/>
+          <w:smallCaps w:val="0"/>
+          <w:strike w:val="0"/>
+          <w:dstrike w:val="0"/>
+          <w:outline w:val="0"/>
+          <w:shadow w:val="0"/>
+          <w:emboss w:val="0"/>
+          <w:imprint w:val="0"/>
+          <w:noProof w:val="0"/>
+          <w:vanish w:val="0"/>
+          <w:color w:val="auto"/>
+          <w:spacing w:val="0"/>
+          <w:w w:val="100"/>
+          <w:kern w:val="0"/>
+          <w:position w:val="0"/>
+          <w:sz w:val="22"/>
+          <w:szCs w:val="22"/>
+          <w:highlight w:val="none"/>
+          <w:u w:val="none" w:color="auto"/>
+          <w:effect w:val="none"/>
+          <w:bdr w:val="none" w:sz="0" w:space="0" w:color="auto"/>
           <w:shd w:val="clear" w:color="auto" w:fill="auto"/>
           <w:vertAlign w:val="baseline"/>
           <w:rtl w:val="0"/>
@@ -559,44 +559,44 @@
           <w:highlight w:val="none"/>
           <w:u w:val="none" w:color="auto"/>
           <w:effect w:val="none"/>
-          <w:bdr w:val="nil"/>
-          <w:shd w:val="clear" w:color="auto" w:fill="auto"/>
-          <w:vertAlign w:val="baseline"/>
-          <w:rtl w:val="0"/>
-          <w:cs w:val="0"/>
-          <w:lang w:val="fr-FR" w:eastAsia="zh-TW" w:bidi="ar-SA"/>
-        </w:rPr>
-        <w:t>În sæáíïd tõö õöf põöõör fýüll bêè põöst fæácêè snýüg.</w:t>
-      </w:r>
-      <w:r>
-        <w:rPr>
-          <w:rStyle w:val="DefaultParagraphFont"/>
-          <w:rFonts w:ascii="Calibri" w:eastAsia="Calibri" w:hAnsi="Calibri" w:cs="Calibri"/>
-          <w:b w:val="0"/>
-          <w:bCs w:val="0"/>
-          <w:i w:val="0"/>
-          <w:iCs w:val="0"/>
-          <w:caps w:val="0"/>
-          <w:smallCaps w:val="0"/>
-          <w:strike w:val="0"/>
-          <w:dstrike w:val="0"/>
-          <w:outline w:val="0"/>
-          <w:shadow w:val="0"/>
-          <w:emboss w:val="0"/>
-          <w:imprint w:val="0"/>
-          <w:noProof w:val="0"/>
-          <w:vanish w:val="0"/>
-          <w:color w:val="auto"/>
-          <w:spacing w:val="0"/>
-          <w:w w:val="100"/>
-          <w:kern w:val="0"/>
-          <w:position w:val="0"/>
-          <w:sz w:val="22"/>
-          <w:szCs w:val="22"/>
-          <w:highlight w:val="none"/>
-          <w:u w:val="none" w:color="auto"/>
-          <w:effect w:val="none"/>
-          <w:bdr w:val="nil"/>
+          <w:bdr w:val="none" w:sz="0" w:space="0" w:color="auto"/>
+          <w:shd w:val="clear" w:color="auto" w:fill="auto"/>
+          <w:vertAlign w:val="baseline"/>
+          <w:rtl w:val="0"/>
+          <w:cs w:val="0"/>
+          <w:lang w:val="fr-FR" w:eastAsia="zh-TW" w:bidi="ar-SA"/>
+        </w:rPr>
+        <w:t>Ïn sááîîd tôõ ôõf pôõôõr fùýll bëè pôõst fáácëè snùýg.</w:t>
+      </w:r>
+      <w:r>
+        <w:rPr>
+          <w:rStyle w:val="DefaultParagraphFont"/>
+          <w:rFonts w:ascii="Calibri" w:eastAsia="Calibri" w:hAnsi="Calibri" w:cs="Calibri"/>
+          <w:b w:val="0"/>
+          <w:bCs w:val="0"/>
+          <w:i w:val="0"/>
+          <w:iCs w:val="0"/>
+          <w:caps w:val="0"/>
+          <w:smallCaps w:val="0"/>
+          <w:strike w:val="0"/>
+          <w:dstrike w:val="0"/>
+          <w:outline w:val="0"/>
+          <w:shadow w:val="0"/>
+          <w:emboss w:val="0"/>
+          <w:imprint w:val="0"/>
+          <w:noProof w:val="0"/>
+          <w:vanish w:val="0"/>
+          <w:color w:val="auto"/>
+          <w:spacing w:val="0"/>
+          <w:w w:val="100"/>
+          <w:kern w:val="0"/>
+          <w:position w:val="0"/>
+          <w:sz w:val="22"/>
+          <w:szCs w:val="22"/>
+          <w:highlight w:val="none"/>
+          <w:u w:val="none" w:color="auto"/>
+          <w:effect w:val="none"/>
+          <w:bdr w:val="none" w:sz="0" w:space="0" w:color="auto"/>
           <w:shd w:val="clear" w:color="auto" w:fill="auto"/>
           <w:vertAlign w:val="baseline"/>
           <w:rtl w:val="0"/>
@@ -633,44 +633,44 @@
           <w:highlight w:val="none"/>
           <w:u w:val="none" w:color="auto"/>
           <w:effect w:val="none"/>
-          <w:bdr w:val="nil"/>
-          <w:shd w:val="clear" w:color="auto" w:fill="auto"/>
-          <w:vertAlign w:val="baseline"/>
-          <w:rtl w:val="0"/>
-          <w:cs w:val="0"/>
-          <w:lang w:val="fr-FR" w:eastAsia="zh-TW" w:bidi="ar-SA"/>
-        </w:rPr>
-        <w:t>Íntròödúücëëd îîmprúüdëëncëë sëëëë sãây úünplëëãâsîîng dëëvòönshîîrëë ãâccëëptãâncëë sòön.</w:t>
-      </w:r>
-      <w:r>
-        <w:rPr>
-          <w:rStyle w:val="DefaultParagraphFont"/>
-          <w:rFonts w:ascii="Calibri" w:eastAsia="Calibri" w:hAnsi="Calibri" w:cs="Calibri"/>
-          <w:b w:val="0"/>
-          <w:bCs w:val="0"/>
-          <w:i w:val="0"/>
-          <w:iCs w:val="0"/>
-          <w:caps w:val="0"/>
-          <w:smallCaps w:val="0"/>
-          <w:strike w:val="0"/>
-          <w:dstrike w:val="0"/>
-          <w:outline w:val="0"/>
-          <w:shadow w:val="0"/>
-          <w:emboss w:val="0"/>
-          <w:imprint w:val="0"/>
-          <w:noProof w:val="0"/>
-          <w:vanish w:val="0"/>
-          <w:color w:val="auto"/>
-          <w:spacing w:val="0"/>
-          <w:w w:val="100"/>
-          <w:kern w:val="0"/>
-          <w:position w:val="0"/>
-          <w:sz w:val="22"/>
-          <w:szCs w:val="22"/>
-          <w:highlight w:val="none"/>
-          <w:u w:val="none" w:color="auto"/>
-          <w:effect w:val="none"/>
-          <w:bdr w:val="nil"/>
+          <w:bdr w:val="none" w:sz="0" w:space="0" w:color="auto"/>
+          <w:shd w:val="clear" w:color="auto" w:fill="auto"/>
+          <w:vertAlign w:val="baseline"/>
+          <w:rtl w:val="0"/>
+          <w:cs w:val="0"/>
+          <w:lang w:val="fr-FR" w:eastAsia="zh-TW" w:bidi="ar-SA"/>
+        </w:rPr>
+        <w:t>Ìntróôdýýcèèd îìmprýýdèèncèè sèèèè sáãy ýýnplèèáãsîìng dèèvóônshîìrèè áãccèèptáãncèè sóôn.</w:t>
+      </w:r>
+      <w:r>
+        <w:rPr>
+          <w:rStyle w:val="DefaultParagraphFont"/>
+          <w:rFonts w:ascii="Calibri" w:eastAsia="Calibri" w:hAnsi="Calibri" w:cs="Calibri"/>
+          <w:b w:val="0"/>
+          <w:bCs w:val="0"/>
+          <w:i w:val="0"/>
+          <w:iCs w:val="0"/>
+          <w:caps w:val="0"/>
+          <w:smallCaps w:val="0"/>
+          <w:strike w:val="0"/>
+          <w:dstrike w:val="0"/>
+          <w:outline w:val="0"/>
+          <w:shadow w:val="0"/>
+          <w:emboss w:val="0"/>
+          <w:imprint w:val="0"/>
+          <w:noProof w:val="0"/>
+          <w:vanish w:val="0"/>
+          <w:color w:val="auto"/>
+          <w:spacing w:val="0"/>
+          <w:w w:val="100"/>
+          <w:kern w:val="0"/>
+          <w:position w:val="0"/>
+          <w:sz w:val="22"/>
+          <w:szCs w:val="22"/>
+          <w:highlight w:val="none"/>
+          <w:u w:val="none" w:color="auto"/>
+          <w:effect w:val="none"/>
+          <w:bdr w:val="none" w:sz="0" w:space="0" w:color="auto"/>
           <w:shd w:val="clear" w:color="auto" w:fill="auto"/>
           <w:vertAlign w:val="baseline"/>
           <w:rtl w:val="0"/>
@@ -707,44 +707,44 @@
           <w:highlight w:val="none"/>
           <w:u w:val="none" w:color="auto"/>
           <w:effect w:val="none"/>
-          <w:bdr w:val="nil"/>
-          <w:shd w:val="clear" w:color="auto" w:fill="auto"/>
-          <w:vertAlign w:val="baseline"/>
-          <w:rtl w:val="0"/>
-          <w:cs w:val="0"/>
-          <w:lang w:val="fr-FR" w:eastAsia="zh-TW" w:bidi="ar-SA"/>
-        </w:rPr>
-        <w:t>Ëxëëtëër lôõngëër wìísdôõm gæày nôõr dëësìígn æàgëë.</w:t>
-      </w:r>
-      <w:r>
-        <w:rPr>
-          <w:rStyle w:val="DefaultParagraphFont"/>
-          <w:rFonts w:ascii="Calibri" w:eastAsia="Calibri" w:hAnsi="Calibri" w:cs="Calibri"/>
-          <w:b w:val="0"/>
-          <w:bCs w:val="0"/>
-          <w:i w:val="0"/>
-          <w:iCs w:val="0"/>
-          <w:caps w:val="0"/>
-          <w:smallCaps w:val="0"/>
-          <w:strike w:val="0"/>
-          <w:dstrike w:val="0"/>
-          <w:outline w:val="0"/>
-          <w:shadow w:val="0"/>
-          <w:emboss w:val="0"/>
-          <w:imprint w:val="0"/>
-          <w:noProof w:val="0"/>
-          <w:vanish w:val="0"/>
-          <w:color w:val="auto"/>
-          <w:spacing w:val="0"/>
-          <w:w w:val="100"/>
-          <w:kern w:val="0"/>
-          <w:position w:val="0"/>
-          <w:sz w:val="22"/>
-          <w:szCs w:val="22"/>
-          <w:highlight w:val="none"/>
-          <w:u w:val="none" w:color="auto"/>
-          <w:effect w:val="none"/>
-          <w:bdr w:val="nil"/>
+          <w:bdr w:val="none" w:sz="0" w:space="0" w:color="auto"/>
+          <w:shd w:val="clear" w:color="auto" w:fill="auto"/>
+          <w:vertAlign w:val="baseline"/>
+          <w:rtl w:val="0"/>
+          <w:cs w:val="0"/>
+          <w:lang w:val="fr-FR" w:eastAsia="zh-TW" w:bidi="ar-SA"/>
+        </w:rPr>
+        <w:t>Èxèêtèêr löôngèêr wîïsdöôm gâãy nöôr dèêsîïgn âãgèê.</w:t>
+      </w:r>
+      <w:r>
+        <w:rPr>
+          <w:rStyle w:val="DefaultParagraphFont"/>
+          <w:rFonts w:ascii="Calibri" w:eastAsia="Calibri" w:hAnsi="Calibri" w:cs="Calibri"/>
+          <w:b w:val="0"/>
+          <w:bCs w:val="0"/>
+          <w:i w:val="0"/>
+          <w:iCs w:val="0"/>
+          <w:caps w:val="0"/>
+          <w:smallCaps w:val="0"/>
+          <w:strike w:val="0"/>
+          <w:dstrike w:val="0"/>
+          <w:outline w:val="0"/>
+          <w:shadow w:val="0"/>
+          <w:emboss w:val="0"/>
+          <w:imprint w:val="0"/>
+          <w:noProof w:val="0"/>
+          <w:vanish w:val="0"/>
+          <w:color w:val="auto"/>
+          <w:spacing w:val="0"/>
+          <w:w w:val="100"/>
+          <w:kern w:val="0"/>
+          <w:position w:val="0"/>
+          <w:sz w:val="22"/>
+          <w:szCs w:val="22"/>
+          <w:highlight w:val="none"/>
+          <w:u w:val="none" w:color="auto"/>
+          <w:effect w:val="none"/>
+          <w:bdr w:val="none" w:sz="0" w:space="0" w:color="auto"/>
           <w:shd w:val="clear" w:color="auto" w:fill="auto"/>
           <w:vertAlign w:val="baseline"/>
           <w:rtl w:val="0"/>
@@ -781,44 +781,44 @@
           <w:highlight w:val="none"/>
           <w:u w:val="none" w:color="auto"/>
           <w:effect w:val="none"/>
-          <w:bdr w:val="nil"/>
-          <w:shd w:val="clear" w:color="auto" w:fill="auto"/>
-          <w:vertAlign w:val="baseline"/>
-          <w:rtl w:val="0"/>
-          <w:cs w:val="0"/>
-          <w:lang w:val="fr-FR" w:eastAsia="zh-TW" w:bidi="ar-SA"/>
-        </w:rPr>
-        <w:t>Æm wêëãáthêër tõö êëntêërêëd nõörlãánd nõö ìïn shõöwìïng sêërvìïcêë.</w:t>
-      </w:r>
-      <w:r>
-        <w:rPr>
-          <w:rStyle w:val="DefaultParagraphFont"/>
-          <w:rFonts w:ascii="Calibri" w:eastAsia="Calibri" w:hAnsi="Calibri" w:cs="Calibri"/>
-          <w:b w:val="0"/>
-          <w:bCs w:val="0"/>
-          <w:i w:val="0"/>
-          <w:iCs w:val="0"/>
-          <w:caps w:val="0"/>
-          <w:smallCaps w:val="0"/>
-          <w:strike w:val="0"/>
-          <w:dstrike w:val="0"/>
-          <w:outline w:val="0"/>
-          <w:shadow w:val="0"/>
-          <w:emboss w:val="0"/>
-          <w:imprint w:val="0"/>
-          <w:noProof w:val="0"/>
-          <w:vanish w:val="0"/>
-          <w:color w:val="auto"/>
-          <w:spacing w:val="0"/>
-          <w:w w:val="100"/>
-          <w:kern w:val="0"/>
-          <w:position w:val="0"/>
-          <w:sz w:val="22"/>
-          <w:szCs w:val="22"/>
-          <w:highlight w:val="none"/>
-          <w:u w:val="none" w:color="auto"/>
-          <w:effect w:val="none"/>
-          <w:bdr w:val="nil"/>
+          <w:bdr w:val="none" w:sz="0" w:space="0" w:color="auto"/>
+          <w:shd w:val="clear" w:color="auto" w:fill="auto"/>
+          <w:vertAlign w:val="baseline"/>
+          <w:rtl w:val="0"/>
+          <w:cs w:val="0"/>
+          <w:lang w:val="fr-FR" w:eastAsia="zh-TW" w:bidi="ar-SA"/>
+        </w:rPr>
+        <w:t>Åm wéèæåthéèr tóö éèntéèréèd nóörlæånd nóö ïìn shóöwïìng séèrvïìcéè.</w:t>
+      </w:r>
+      <w:r>
+        <w:rPr>
+          <w:rStyle w:val="DefaultParagraphFont"/>
+          <w:rFonts w:ascii="Calibri" w:eastAsia="Calibri" w:hAnsi="Calibri" w:cs="Calibri"/>
+          <w:b w:val="0"/>
+          <w:bCs w:val="0"/>
+          <w:i w:val="0"/>
+          <w:iCs w:val="0"/>
+          <w:caps w:val="0"/>
+          <w:smallCaps w:val="0"/>
+          <w:strike w:val="0"/>
+          <w:dstrike w:val="0"/>
+          <w:outline w:val="0"/>
+          <w:shadow w:val="0"/>
+          <w:emboss w:val="0"/>
+          <w:imprint w:val="0"/>
+          <w:noProof w:val="0"/>
+          <w:vanish w:val="0"/>
+          <w:color w:val="auto"/>
+          <w:spacing w:val="0"/>
+          <w:w w:val="100"/>
+          <w:kern w:val="0"/>
+          <w:position w:val="0"/>
+          <w:sz w:val="22"/>
+          <w:szCs w:val="22"/>
+          <w:highlight w:val="none"/>
+          <w:u w:val="none" w:color="auto"/>
+          <w:effect w:val="none"/>
+          <w:bdr w:val="none" w:sz="0" w:space="0" w:color="auto"/>
           <w:shd w:val="clear" w:color="auto" w:fill="auto"/>
           <w:vertAlign w:val="baseline"/>
           <w:rtl w:val="0"/>
@@ -855,44 +855,44 @@
           <w:highlight w:val="none"/>
           <w:u w:val="none" w:color="auto"/>
           <w:effect w:val="none"/>
-          <w:bdr w:val="nil"/>
-          <w:shd w:val="clear" w:color="auto" w:fill="auto"/>
-          <w:vertAlign w:val="baseline"/>
-          <w:rtl w:val="0"/>
-          <w:cs w:val="0"/>
-          <w:lang w:val="fr-FR" w:eastAsia="zh-TW" w:bidi="ar-SA"/>
-        </w:rPr>
-        <w:t>Nòór rëépëéäãtëéd spëéäãkíîng shy äãppëétíîtëé.</w:t>
-      </w:r>
-      <w:r>
-        <w:rPr>
-          <w:rStyle w:val="DefaultParagraphFont"/>
-          <w:rFonts w:ascii="Calibri" w:eastAsia="Calibri" w:hAnsi="Calibri" w:cs="Calibri"/>
-          <w:b w:val="0"/>
-          <w:bCs w:val="0"/>
-          <w:i w:val="0"/>
-          <w:iCs w:val="0"/>
-          <w:caps w:val="0"/>
-          <w:smallCaps w:val="0"/>
-          <w:strike w:val="0"/>
-          <w:dstrike w:val="0"/>
-          <w:outline w:val="0"/>
-          <w:shadow w:val="0"/>
-          <w:emboss w:val="0"/>
-          <w:imprint w:val="0"/>
-          <w:noProof w:val="0"/>
-          <w:vanish w:val="0"/>
-          <w:color w:val="auto"/>
-          <w:spacing w:val="0"/>
-          <w:w w:val="100"/>
-          <w:kern w:val="0"/>
-          <w:position w:val="0"/>
-          <w:sz w:val="22"/>
-          <w:szCs w:val="22"/>
-          <w:highlight w:val="none"/>
-          <w:u w:val="none" w:color="auto"/>
-          <w:effect w:val="none"/>
-          <w:bdr w:val="nil"/>
+          <w:bdr w:val="none" w:sz="0" w:space="0" w:color="auto"/>
+          <w:shd w:val="clear" w:color="auto" w:fill="auto"/>
+          <w:vertAlign w:val="baseline"/>
+          <w:rtl w:val="0"/>
+          <w:cs w:val="0"/>
+          <w:lang w:val="fr-FR" w:eastAsia="zh-TW" w:bidi="ar-SA"/>
+        </w:rPr>
+        <w:t>Nõõr rêêpêêáàtêêd spêêáàkíïng shy áàppêêtíïtêê.</w:t>
+      </w:r>
+      <w:r>
+        <w:rPr>
+          <w:rStyle w:val="DefaultParagraphFont"/>
+          <w:rFonts w:ascii="Calibri" w:eastAsia="Calibri" w:hAnsi="Calibri" w:cs="Calibri"/>
+          <w:b w:val="0"/>
+          <w:bCs w:val="0"/>
+          <w:i w:val="0"/>
+          <w:iCs w:val="0"/>
+          <w:caps w:val="0"/>
+          <w:smallCaps w:val="0"/>
+          <w:strike w:val="0"/>
+          <w:dstrike w:val="0"/>
+          <w:outline w:val="0"/>
+          <w:shadow w:val="0"/>
+          <w:emboss w:val="0"/>
+          <w:imprint w:val="0"/>
+          <w:noProof w:val="0"/>
+          <w:vanish w:val="0"/>
+          <w:color w:val="auto"/>
+          <w:spacing w:val="0"/>
+          <w:w w:val="100"/>
+          <w:kern w:val="0"/>
+          <w:position w:val="0"/>
+          <w:sz w:val="22"/>
+          <w:szCs w:val="22"/>
+          <w:highlight w:val="none"/>
+          <w:u w:val="none" w:color="auto"/>
+          <w:effect w:val="none"/>
+          <w:bdr w:val="none" w:sz="0" w:space="0" w:color="auto"/>
           <w:shd w:val="clear" w:color="auto" w:fill="auto"/>
           <w:vertAlign w:val="baseline"/>
           <w:rtl w:val="0"/>
@@ -929,44 +929,44 @@
           <w:highlight w:val="none"/>
           <w:u w:val="none" w:color="auto"/>
           <w:effect w:val="none"/>
-          <w:bdr w:val="nil"/>
-          <w:shd w:val="clear" w:color="auto" w:fill="auto"/>
-          <w:vertAlign w:val="baseline"/>
-          <w:rtl w:val="0"/>
-          <w:cs w:val="0"/>
-          <w:lang w:val="fr-FR" w:eastAsia="zh-TW" w:bidi="ar-SA"/>
-        </w:rPr>
-        <w:t>Èxcìïtéêd ìït häãstìïly äãn päãstûýréê ìït ôôbséêrvéê.</w:t>
-      </w:r>
-      <w:r>
-        <w:rPr>
-          <w:rStyle w:val="DefaultParagraphFont"/>
-          <w:rFonts w:ascii="Calibri" w:eastAsia="Calibri" w:hAnsi="Calibri" w:cs="Calibri"/>
-          <w:b w:val="0"/>
-          <w:bCs w:val="0"/>
-          <w:i w:val="0"/>
-          <w:iCs w:val="0"/>
-          <w:caps w:val="0"/>
-          <w:smallCaps w:val="0"/>
-          <w:strike w:val="0"/>
-          <w:dstrike w:val="0"/>
-          <w:outline w:val="0"/>
-          <w:shadow w:val="0"/>
-          <w:emboss w:val="0"/>
-          <w:imprint w:val="0"/>
-          <w:noProof w:val="0"/>
-          <w:vanish w:val="0"/>
-          <w:color w:val="auto"/>
-          <w:spacing w:val="0"/>
-          <w:w w:val="100"/>
-          <w:kern w:val="0"/>
-          <w:position w:val="0"/>
-          <w:sz w:val="22"/>
-          <w:szCs w:val="22"/>
-          <w:highlight w:val="none"/>
-          <w:u w:val="none" w:color="auto"/>
-          <w:effect w:val="none"/>
-          <w:bdr w:val="nil"/>
+          <w:bdr w:val="none" w:sz="0" w:space="0" w:color="auto"/>
+          <w:shd w:val="clear" w:color="auto" w:fill="auto"/>
+          <w:vertAlign w:val="baseline"/>
+          <w:rtl w:val="0"/>
+          <w:cs w:val="0"/>
+          <w:lang w:val="fr-FR" w:eastAsia="zh-TW" w:bidi="ar-SA"/>
+        </w:rPr>
+        <w:t>Êxcìïtéëd ìït häãstìïly äãn päãstùûréë ìït òóbséërvéë.</w:t>
+      </w:r>
+      <w:r>
+        <w:rPr>
+          <w:rStyle w:val="DefaultParagraphFont"/>
+          <w:rFonts w:ascii="Calibri" w:eastAsia="Calibri" w:hAnsi="Calibri" w:cs="Calibri"/>
+          <w:b w:val="0"/>
+          <w:bCs w:val="0"/>
+          <w:i w:val="0"/>
+          <w:iCs w:val="0"/>
+          <w:caps w:val="0"/>
+          <w:smallCaps w:val="0"/>
+          <w:strike w:val="0"/>
+          <w:dstrike w:val="0"/>
+          <w:outline w:val="0"/>
+          <w:shadow w:val="0"/>
+          <w:emboss w:val="0"/>
+          <w:imprint w:val="0"/>
+          <w:noProof w:val="0"/>
+          <w:vanish w:val="0"/>
+          <w:color w:val="auto"/>
+          <w:spacing w:val="0"/>
+          <w:w w:val="100"/>
+          <w:kern w:val="0"/>
+          <w:position w:val="0"/>
+          <w:sz w:val="22"/>
+          <w:szCs w:val="22"/>
+          <w:highlight w:val="none"/>
+          <w:u w:val="none" w:color="auto"/>
+          <w:effect w:val="none"/>
+          <w:bdr w:val="none" w:sz="0" w:space="0" w:color="auto"/>
           <w:shd w:val="clear" w:color="auto" w:fill="auto"/>
           <w:vertAlign w:val="baseline"/>
           <w:rtl w:val="0"/>
@@ -1003,14 +1003,14 @@
           <w:highlight w:val="none"/>
           <w:u w:val="none" w:color="auto"/>
           <w:effect w:val="none"/>
-          <w:bdr w:val="nil"/>
-          <w:shd w:val="clear" w:color="auto" w:fill="auto"/>
-          <w:vertAlign w:val="baseline"/>
-          <w:rtl w:val="0"/>
-          <w:cs w:val="0"/>
-          <w:lang w:val="fr-FR" w:eastAsia="zh-TW" w:bidi="ar-SA"/>
-        </w:rPr>
-        <w:t>Snûúg håànd hôôw dåàrêê hêêrêê tôôôô.</w:t>
+          <w:bdr w:val="none" w:sz="0" w:space="0" w:color="auto"/>
+          <w:shd w:val="clear" w:color="auto" w:fill="auto"/>
+          <w:vertAlign w:val="baseline"/>
+          <w:rtl w:val="0"/>
+          <w:cs w:val="0"/>
+          <w:lang w:val="fr-FR" w:eastAsia="zh-TW" w:bidi="ar-SA"/>
+        </w:rPr>
+        <w:t>Snûüg hàånd höów dàårèé hèérèé töóöó.</w:t>
       </w:r>
       <w:bookmarkStart w:id="0" w:name="_GoBack"/>
       <w:bookmarkEnd w:id="0"/>

--- a/Test_BP/Fol_2k_files_500(2)/fr-FR/file 500_2 - Copy (232).docx
+++ b/Test_BP/Fol_2k_files_500(2)/fr-FR/file 500_2 - Copy (232).docx
@@ -42,7 +42,7 @@
           <w:cs w:val="0"/>
           <w:lang w:val="fr-FR" w:eastAsia="zh-TW" w:bidi="ar-SA"/>
         </w:rPr>
-        <w:t>t êëxcêëpt tõó sõó têëmpêër müùtüùãæl tãæstêës mõóthêër.</w:t>
+        <w:t>t ëéxcëépt töô söô tëémpëér mûútûúâãl tâãstëés möôthëér.</w:t>
       </w:r>
       <w:r>
         <w:rPr>
@@ -116,7 +116,7 @@
           <w:cs w:val="0"/>
           <w:lang w:val="fr-FR" w:eastAsia="zh-TW" w:bidi="ar-SA"/>
         </w:rPr>
-        <w:t>Ïntéérééstééd cùýltìívåätééd ìíts cöóntìínùýìíng nöów yéét åäréé.</w:t>
+        <w:t>Ìntëërëëstëëd cûûltìîváætëëd ìîts cõöntìînûûìîng nõöw yëët áærëë.</w:t>
       </w:r>
       <w:r>
         <w:rPr>
@@ -190,7 +190,7 @@
           <w:cs w:val="0"/>
           <w:lang w:val="fr-FR" w:eastAsia="zh-TW" w:bidi="ar-SA"/>
         </w:rPr>
-        <w:t>Òúût ìíntèèrèèstèèd äåccèèptäåncèè õòúûr päårtìíäålìíty äåffrõòntìíng úûnplèèäåsäånt why äådd.</w:t>
+        <w:t>Öûùt ìíntëêrëêstëêd âãccëêptâãncëê óõûùr pâãrtìíâãlìíty âãffróõntìíng ûùnplëêâãsâãnt why âãdd.</w:t>
       </w:r>
       <w:r>
         <w:rPr>
@@ -264,7 +264,7 @@
           <w:cs w:val="0"/>
           <w:lang w:val="fr-FR" w:eastAsia="zh-TW" w:bidi="ar-SA"/>
         </w:rPr>
-        <w:t>Ëstèëèëm gàárdèën mèën yèët shy còöüýrsèë.</w:t>
+        <w:t>Êstèêèêm gáârdèên mèên yèêt shy cöôúùrsèê.</w:t>
       </w:r>
       <w:r>
         <w:rPr>
@@ -338,7 +338,7 @@
           <w:cs w:val="0"/>
           <w:lang w:val="fr-FR" w:eastAsia="zh-TW" w:bidi="ar-SA"/>
         </w:rPr>
-        <w:t>Còònsüûltëéd üûp my tòòlëéråábly sòòmëétïîmëés pëérpëétüûåál òòh.</w:t>
+        <w:t>Cõönsýùltëëd ýùp my tõölëëràábly sõömëëtíìmëës pëërpëëtýùàál õöh.</w:t>
       </w:r>
       <w:r>
         <w:rPr>
@@ -412,7 +412,7 @@
           <w:cs w:val="0"/>
           <w:lang w:val="fr-FR" w:eastAsia="zh-TW" w:bidi="ar-SA"/>
         </w:rPr>
-        <w:t>Ëxprèëssíîôõn åàccèëptåàncèë íîmprýùdèëncèë påàrtíîcýùlåàr håàd èëåàt ýùnsåàtíîåàblèë.</w:t>
+        <w:t>Ëxprêéssïìôón åáccêéptåáncêé ïìmprüûdêéncêé påártïìcüûlåár håád êéåát üûnsåátïìåáblêé.</w:t>
       </w:r>
       <w:r>
         <w:rPr>
@@ -492,7 +492,7 @@
           <w:cs w:val="0"/>
           <w:lang w:val="fr-FR" w:eastAsia="zh-TW" w:bidi="ar-SA"/>
         </w:rPr>
-        <w:t>Háäd dèènöótìïng pröópèèrly jöóìïntùùrèè yöóùù öóccáäsìïöón dìïrèèctly ráäìïllèèry.</w:t>
+        <w:t>Håäd dêénóõtïîng próõpêérly jóõïîntýûrêé yóõýû óõccåäsïîóõn dïîrêéctly råäïîllêéry.</w:t>
       </w:r>
       <w:r>
         <w:rPr>
@@ -566,7 +566,7 @@
           <w:cs w:val="0"/>
           <w:lang w:val="fr-FR" w:eastAsia="zh-TW" w:bidi="ar-SA"/>
         </w:rPr>
-        <w:t>Ïn sááîîd tôõ ôõf pôõôõr fùýll bëè pôõst fáácëè snùýg.</w:t>
+        <w:t>Ìn sààììd töô öôf pöôöôr fúûll bëè pöôst fààcëè snúûg.</w:t>
       </w:r>
       <w:r>
         <w:rPr>
@@ -640,7 +640,7 @@
           <w:cs w:val="0"/>
           <w:lang w:val="fr-FR" w:eastAsia="zh-TW" w:bidi="ar-SA"/>
         </w:rPr>
-        <w:t>Ìntróôdýýcèèd îìmprýýdèèncèè sèèèè sáãy ýýnplèèáãsîìng dèèvóônshîìrèè áãccèèptáãncèè sóôn.</w:t>
+        <w:t>Ìntróödýúcêêd îímprýúdêêncêê sêêêê sáåy ýúnplêêáåsîíng dêêvóönshîírêê áåccêêptáåncêê sóön.</w:t>
       </w:r>
       <w:r>
         <w:rPr>
@@ -714,7 +714,7 @@
           <w:cs w:val="0"/>
           <w:lang w:val="fr-FR" w:eastAsia="zh-TW" w:bidi="ar-SA"/>
         </w:rPr>
-        <w:t>Èxèêtèêr löôngèêr wîïsdöôm gâãy nöôr dèêsîïgn âãgèê.</w:t>
+        <w:t>Èxêëtêër lòòngêër wíìsdòòm gæây nòòr dêësíìgn æâgêë.</w:t>
       </w:r>
       <w:r>
         <w:rPr>
@@ -788,7 +788,7 @@
           <w:cs w:val="0"/>
           <w:lang w:val="fr-FR" w:eastAsia="zh-TW" w:bidi="ar-SA"/>
         </w:rPr>
-        <w:t>Åm wéèæåthéèr tóö éèntéèréèd nóörlæånd nóö ïìn shóöwïìng séèrvïìcéè.</w:t>
+        <w:t>Ãm wêëàâthêër tóò êëntêërêëd nóòrlàând nóò ìïn shóòwìïng sêërvìïcêë.</w:t>
       </w:r>
       <w:r>
         <w:rPr>
@@ -862,7 +862,7 @@
           <w:cs w:val="0"/>
           <w:lang w:val="fr-FR" w:eastAsia="zh-TW" w:bidi="ar-SA"/>
         </w:rPr>
-        <w:t>Nõõr rêêpêêáàtêêd spêêáàkíïng shy áàppêêtíïtêê.</w:t>
+        <w:t>Nöör réëpéëåâtéëd spéëåâkíîng shy åâppéëtíîtéë.</w:t>
       </w:r>
       <w:r>
         <w:rPr>
@@ -936,7 +936,7 @@
           <w:cs w:val="0"/>
           <w:lang w:val="fr-FR" w:eastAsia="zh-TW" w:bidi="ar-SA"/>
         </w:rPr>
-        <w:t>Êxcìïtéëd ìït häãstìïly äãn päãstùûréë ìït òóbséërvéë.</w:t>
+        <w:t>Ëxcìïtêéd ìït hãästìïly ãän pãästúûrêé ìït òõbsêérvêé.</w:t>
       </w:r>
       <w:r>
         <w:rPr>
@@ -1010,7 +1010,7 @@
           <w:cs w:val="0"/>
           <w:lang w:val="fr-FR" w:eastAsia="zh-TW" w:bidi="ar-SA"/>
         </w:rPr>
-        <w:t>Snûüg hàånd höów dàårèé hèérèé töóöó.</w:t>
+        <w:t>Snýüg hâànd hòöw dâàréé hééréé tòöòö.</w:t>
       </w:r>
       <w:bookmarkStart w:id="0" w:name="_GoBack"/>
       <w:bookmarkEnd w:id="0"/>

--- a/Test_BP/Fol_2k_files_500(2)/fr-FR/file 500_2 - Copy (232).docx
+++ b/Test_BP/Fol_2k_files_500(2)/fr-FR/file 500_2 - Copy (232).docx
@@ -42,7 +42,7 @@
           <w:cs w:val="0"/>
           <w:lang w:val="fr-FR" w:eastAsia="zh-TW" w:bidi="ar-SA"/>
         </w:rPr>
-        <w:t>t ëéxcëépt töô söô tëémpëér mûútûúâãl tâãstëés möôthëér.</w:t>
+        <w:t>t ëêxcëêpt tòó sòó tëêmpëêr mýútýúàäl tàästëês mòóthëêr.</w:t>
       </w:r>
       <w:r>
         <w:rPr>
@@ -116,7 +116,7 @@
           <w:cs w:val="0"/>
           <w:lang w:val="fr-FR" w:eastAsia="zh-TW" w:bidi="ar-SA"/>
         </w:rPr>
-        <w:t>Ìntëërëëstëëd cûûltìîváætëëd ìîts cõöntìînûûìîng nõöw yëët áærëë.</w:t>
+        <w:t>Întéèréèstéèd cùültïívààtéèd ïíts còôntïínùüïíng nòôw yéèt ààréè.</w:t>
       </w:r>
       <w:r>
         <w:rPr>
@@ -190,7 +190,7 @@
           <w:cs w:val="0"/>
           <w:lang w:val="fr-FR" w:eastAsia="zh-TW" w:bidi="ar-SA"/>
         </w:rPr>
-        <w:t>Öûùt ìíntëêrëêstëêd âãccëêptâãncëê óõûùr pâãrtìíâãlìíty âãffróõntìíng ûùnplëêâãsâãnt why âãdd.</w:t>
+        <w:t>Òúût ìïntêêrêêstêêd áåccêêptáåncêê õõúûr páårtìïáålìïty áåffrõõntìïng úûnplêêáåsáånt why áådd.</w:t>
       </w:r>
       <w:r>
         <w:rPr>
@@ -264,7 +264,7 @@
           <w:cs w:val="0"/>
           <w:lang w:val="fr-FR" w:eastAsia="zh-TW" w:bidi="ar-SA"/>
         </w:rPr>
-        <w:t>Êstèêèêm gáârdèên mèên yèêt shy cöôúùrsèê.</w:t>
+        <w:t>Êstêéêém gæãrdêén mêén yêét shy côöúúrsêé.</w:t>
       </w:r>
       <w:r>
         <w:rPr>
@@ -338,7 +338,7 @@
           <w:cs w:val="0"/>
           <w:lang w:val="fr-FR" w:eastAsia="zh-TW" w:bidi="ar-SA"/>
         </w:rPr>
-        <w:t>Cõönsýùltëëd ýùp my tõölëëràábly sõömëëtíìmëës pëërpëëtýùàál õöh.</w:t>
+        <w:t>Cöònsýùltëèd ýùp my töòlëèrâåbly söòmëètìîmëès pëèrpëètýùâål öòh.</w:t>
       </w:r>
       <w:r>
         <w:rPr>
@@ -412,7 +412,7 @@
           <w:cs w:val="0"/>
           <w:lang w:val="fr-FR" w:eastAsia="zh-TW" w:bidi="ar-SA"/>
         </w:rPr>
-        <w:t>Ëxprêéssïìôón åáccêéptåáncêé ïìmprüûdêéncêé påártïìcüûlåár håád êéåát üûnsåátïìåáblêé.</w:t>
+        <w:t>Êxprëéssïïõön æãccëéptæãncëé ïïmprûúdëéncëé pæãrtïïcûúlæãr hæãd ëéæãt ûúnsæãtïïæãblëé.</w:t>
       </w:r>
       <w:r>
         <w:rPr>
@@ -492,7 +492,7 @@
           <w:cs w:val="0"/>
           <w:lang w:val="fr-FR" w:eastAsia="zh-TW" w:bidi="ar-SA"/>
         </w:rPr>
-        <w:t>Håäd dêénóõtïîng próõpêérly jóõïîntýûrêé yóõýû óõccåäsïîóõn dïîrêéctly råäïîllêéry.</w:t>
+        <w:t>Hàåd dèénòõtìíng pròõpèérly jòõìíntúùrèé yòõúù òõccàåsìíòõn dìírèéctly ràåìíllèéry.</w:t>
       </w:r>
       <w:r>
         <w:rPr>
@@ -566,7 +566,7 @@
           <w:cs w:val="0"/>
           <w:lang w:val="fr-FR" w:eastAsia="zh-TW" w:bidi="ar-SA"/>
         </w:rPr>
-        <w:t>Ìn sààììd töô öôf pöôöôr fúûll bëè pöôst fààcëè snúûg.</w:t>
+        <w:t>Ìn såäîîd tóõ óõf póõóõr fúûll bëè póõst fåäcëè snúûg.</w:t>
       </w:r>
       <w:r>
         <w:rPr>
@@ -640,7 +640,7 @@
           <w:cs w:val="0"/>
           <w:lang w:val="fr-FR" w:eastAsia="zh-TW" w:bidi="ar-SA"/>
         </w:rPr>
-        <w:t>Ìntróödýúcêêd îímprýúdêêncêê sêêêê sáåy ýúnplêêáåsîíng dêêvóönshîírêê áåccêêptáåncêê sóön.</w:t>
+        <w:t>Întröôdùùcêèd ïïmprùùdêèncêè sêèêè såæy ùùnplêèåæsïïng dêèvöônshïïrêè åæccêèptåæncêè söôn.</w:t>
       </w:r>
       <w:r>
         <w:rPr>
@@ -714,7 +714,7 @@
           <w:cs w:val="0"/>
           <w:lang w:val="fr-FR" w:eastAsia="zh-TW" w:bidi="ar-SA"/>
         </w:rPr>
-        <w:t>Èxêëtêër lòòngêër wíìsdòòm gæây nòòr dêësíìgn æâgêë.</w:t>
+        <w:t>Êxèêtèêr lôóngèêr wîîsdôóm gæày nôór dèêsîîgn æàgèê.</w:t>
       </w:r>
       <w:r>
         <w:rPr>
@@ -788,7 +788,7 @@
           <w:cs w:val="0"/>
           <w:lang w:val="fr-FR" w:eastAsia="zh-TW" w:bidi="ar-SA"/>
         </w:rPr>
-        <w:t>Ãm wêëàâthêër tóò êëntêërêëd nóòrlàând nóò ìïn shóòwìïng sêërvìïcêë.</w:t>
+        <w:t>Æm wééààthéér tóó ééntéérééd nóórlàànd nóó ìîn shóówìîng séérvìîcéé.</w:t>
       </w:r>
       <w:r>
         <w:rPr>
@@ -862,7 +862,7 @@
           <w:cs w:val="0"/>
           <w:lang w:val="fr-FR" w:eastAsia="zh-TW" w:bidi="ar-SA"/>
         </w:rPr>
-        <w:t>Nöör réëpéëåâtéëd spéëåâkíîng shy åâppéëtíîtéë.</w:t>
+        <w:t>Nõör réêpéêæætéêd spéêæækîìng shy ææppéêtîìtéê.</w:t>
       </w:r>
       <w:r>
         <w:rPr>
@@ -936,7 +936,7 @@
           <w:cs w:val="0"/>
           <w:lang w:val="fr-FR" w:eastAsia="zh-TW" w:bidi="ar-SA"/>
         </w:rPr>
-        <w:t>Ëxcìïtêéd ìït hãästìïly ãän pãästúûrêé ìït òõbsêérvêé.</w:t>
+        <w:t>Èxcìïtéêd ìït hàástìïly àán pàástúùréê ìït öòbséêrvéê.</w:t>
       </w:r>
       <w:r>
         <w:rPr>
@@ -1010,7 +1010,7 @@
           <w:cs w:val="0"/>
           <w:lang w:val="fr-FR" w:eastAsia="zh-TW" w:bidi="ar-SA"/>
         </w:rPr>
-        <w:t>Snýüg hâànd hòöw dâàréé hééréé tòöòö.</w:t>
+        <w:t>Snüûg hâänd hööw dâärèê hèêrèê töööö.</w:t>
       </w:r>
       <w:bookmarkStart w:id="0" w:name="_GoBack"/>
       <w:bookmarkEnd w:id="0"/>
